--- a/crm-backend/templates/plantilla_albaran.docx
+++ b/crm-backend/templates/plantilla_albaran.docx
@@ -688,19 +688,40 @@
         </w:rPr>
         <w:t xml:space="preserve"> </w:t>
       </w:r>
-      <w:hyperlink r:id="rId12">
-        <w:r>
-          <w:rPr>
-            <w:rFonts w:ascii="Arial" w:eastAsia="Arial" w:hAnsi="Arial" w:cs="Arial"/>
-            <w:bCs/>
-            <w:color w:val="1F497D" w:themeColor="text2"/>
-            <w:sz w:val="20"/>
-            <w:szCs w:val="20"/>
-            <w:lang w:val="en-US"/>
-          </w:rPr>
-          <w:t>info@eltumi.es</w:t>
-        </w:r>
-      </w:hyperlink>
+      <w:r>
+        <w:fldChar w:fldCharType="begin"/>
+      </w:r>
+      <w:r>
+        <w:rPr>
+          <w:lang w:val="en-US"/>
+        </w:rPr>
+        <w:instrText>HYPERLINK "mailto:info@eltumi.es" \h</w:instrText>
+      </w:r>
+      <w:r>
+        <w:fldChar w:fldCharType="separate"/>
+      </w:r>
+      <w:r>
+        <w:rPr>
+          <w:rFonts w:ascii="Arial" w:eastAsia="Arial" w:hAnsi="Arial" w:cs="Arial"/>
+          <w:bCs/>
+          <w:color w:val="1F497D" w:themeColor="text2"/>
+          <w:sz w:val="20"/>
+          <w:szCs w:val="20"/>
+          <w:lang w:val="en-US"/>
+        </w:rPr>
+        <w:t>info@eltumi.es</w:t>
+      </w:r>
+      <w:r>
+        <w:rPr>
+          <w:rFonts w:ascii="Arial" w:eastAsia="Arial" w:hAnsi="Arial" w:cs="Arial"/>
+          <w:bCs/>
+          <w:color w:val="1F497D" w:themeColor="text2"/>
+          <w:sz w:val="20"/>
+          <w:szCs w:val="20"/>
+          <w:lang w:val="en-US"/>
+        </w:rPr>
+        <w:fldChar w:fldCharType="end"/>
+      </w:r>
     </w:p>
     <w:p>
       <w:pPr>
@@ -715,8 +736,8 @@
           <w:szCs w:val="18"/>
         </w:rPr>
         <w:sectPr>
-          <w:headerReference w:type="default" r:id="rId13"/>
-          <w:footerReference w:type="default" r:id="rId14"/>
+          <w:headerReference w:type="default" r:id="rId12"/>
+          <w:footerReference w:type="default" r:id="rId13"/>
           <w:pgSz w:w="12240" w:h="15840" w:code="1"/>
           <w:pgMar w:top="0" w:right="49" w:bottom="57" w:left="176" w:header="720" w:footer="720" w:gutter="0"/>
           <w:cols w:space="720"/>
@@ -3285,12 +3306,16 @@
               <w:jc w:val="center"/>
               <w:rPr>
                 <w:rFonts w:ascii="Times New Roman" w:hAnsi="Times New Roman" w:cs="Times New Roman"/>
+                <w:b/>
+                <w:bCs/>
                 <w:color w:val="1F497D" w:themeColor="text2"/>
               </w:rPr>
             </w:pPr>
             <w:r>
               <w:rPr>
                 <w:rFonts w:ascii="Times New Roman" w:hAnsi="Times New Roman" w:cs="Times New Roman"/>
+                <w:b/>
+                <w:bCs/>
                 <w:color w:val="1F497D" w:themeColor="text2"/>
               </w:rPr>
               <w:t>{</w:t>
@@ -3299,6 +3324,8 @@
             <w:r>
               <w:rPr>
                 <w:rFonts w:ascii="Times New Roman" w:hAnsi="Times New Roman" w:cs="Times New Roman"/>
+                <w:b/>
+                <w:bCs/>
                 <w:color w:val="1F497D" w:themeColor="text2"/>
               </w:rPr>
               <w:t>num</w:t>
@@ -3307,6 +3334,8 @@
             <w:r>
               <w:rPr>
                 <w:rFonts w:ascii="Times New Roman" w:hAnsi="Times New Roman" w:cs="Times New Roman"/>
+                <w:b/>
+                <w:bCs/>
                 <w:color w:val="1F497D" w:themeColor="text2"/>
               </w:rPr>
               <w:t>}</w:t>
@@ -3379,6 +3408,8 @@
             <w:r>
               <w:rPr>
                 <w:rFonts w:ascii="Times New Roman" w:hAnsi="Times New Roman" w:cs="Times New Roman"/>
+                <w:b/>
+                <w:bCs/>
                 <w:color w:val="1F497D" w:themeColor="text2"/>
               </w:rPr>
               <w:t>{</w:t>
@@ -3387,6 +3418,8 @@
             <w:r>
               <w:rPr>
                 <w:rFonts w:ascii="Times New Roman" w:hAnsi="Times New Roman" w:cs="Times New Roman"/>
+                <w:b/>
+                <w:bCs/>
                 <w:color w:val="1F497D" w:themeColor="text2"/>
               </w:rPr>
               <w:t>ano_</w:t>
@@ -3395,6 +3428,8 @@
             <w:r>
               <w:rPr>
                 <w:rFonts w:ascii="Times New Roman" w:hAnsi="Times New Roman" w:cs="Times New Roman"/>
+                <w:b/>
+                <w:bCs/>
                 <w:color w:val="1F497D" w:themeColor="text2"/>
               </w:rPr>
               <w:t>rt</w:t>
@@ -3403,33 +3438,36 @@
             <w:r>
               <w:rPr>
                 <w:rFonts w:ascii="Times New Roman" w:hAnsi="Times New Roman" w:cs="Times New Roman"/>
-                <w:color w:val="1F497D" w:themeColor="text2"/>
-              </w:rPr>
-              <w:t>}</w:t>
-            </w:r>
-            <w:r>
-              <w:rPr>
-                <w:rFonts w:ascii="Times New Roman" w:hAnsi="Times New Roman" w:cs="Times New Roman"/>
-                <w:color w:val="1F497D" w:themeColor="text2"/>
-              </w:rPr>
-              <w:t>{</w:t>
+                <w:b/>
+                <w:bCs/>
+                <w:color w:val="1F497D" w:themeColor="text2"/>
+              </w:rPr>
+              <w:t>}{</w:t>
             </w:r>
             <w:proofErr w:type="gramEnd"/>
             <w:r>
               <w:rPr>
                 <w:rFonts w:ascii="Times New Roman" w:hAnsi="Times New Roman" w:cs="Times New Roman"/>
+                <w:b/>
+                <w:bCs/>
                 <w:color w:val="1F497D" w:themeColor="text2"/>
               </w:rPr>
               <w:t>/</w:t>
             </w:r>
             <w:proofErr w:type="spellStart"/>
             <w:r>
+              <w:rPr>
+                <w:b/>
+                <w:bCs/>
+              </w:rPr>
               <w:t>combined_table</w:t>
             </w:r>
             <w:proofErr w:type="spellEnd"/>
             <w:r>
               <w:rPr>
                 <w:rFonts w:ascii="Times New Roman" w:hAnsi="Times New Roman" w:cs="Times New Roman"/>
+                <w:b/>
+                <w:bCs/>
                 <w:color w:val="1F497D" w:themeColor="text2"/>
               </w:rPr>
               <w:t>}</w:t>

--- a/crm-backend/templates/plantilla_albaran.docx
+++ b/crm-backend/templates/plantilla_albaran.docx
@@ -196,7 +196,6 @@
           </wp:anchor>
         </w:drawing>
       </w:r>
-      <w:proofErr w:type="gramStart"/>
       <w:r>
         <w:rPr>
           <w:rFonts w:ascii="Arial Rounded MT Bold" w:hAnsi="Arial Rounded MT Bold"/>
@@ -215,18 +214,7 @@
           <w:sz w:val="44"/>
           <w:szCs w:val="44"/>
         </w:rPr>
-        <w:t>EL</w:t>
-      </w:r>
-      <w:proofErr w:type="gramEnd"/>
-      <w:r>
-        <w:rPr>
-          <w:rFonts w:ascii="Arial Rounded MT Bold" w:hAnsi="Arial Rounded MT Bold"/>
-          <w:b/>
-          <w:color w:val="1F497D" w:themeColor="text2"/>
-          <w:sz w:val="44"/>
-          <w:szCs w:val="44"/>
-        </w:rPr>
-        <w:t xml:space="preserve">  TUMI  S.L</w:t>
+        <w:t>EL  TUMI  S.L</w:t>
       </w:r>
     </w:p>
     <w:p>
@@ -587,7 +575,6 @@
           <w:lang w:val="en-US"/>
         </w:rPr>
       </w:pPr>
-      <w:proofErr w:type="spellStart"/>
       <w:r>
         <w:rPr>
           <w:rFonts w:ascii="Arial" w:eastAsia="Arial" w:hAnsi="Arial" w:cs="Arial"/>
@@ -599,7 +586,6 @@
         </w:rPr>
         <w:t>Telf</w:t>
       </w:r>
-      <w:proofErr w:type="spellEnd"/>
       <w:r>
         <w:rPr>
           <w:rFonts w:ascii="Arial" w:eastAsia="Arial" w:hAnsi="Arial" w:cs="Arial"/>
@@ -688,40 +674,19 @@
         </w:rPr>
         <w:t xml:space="preserve"> </w:t>
       </w:r>
-      <w:r>
-        <w:fldChar w:fldCharType="begin"/>
-      </w:r>
-      <w:r>
-        <w:rPr>
-          <w:lang w:val="en-US"/>
-        </w:rPr>
-        <w:instrText>HYPERLINK "mailto:info@eltumi.es" \h</w:instrText>
-      </w:r>
-      <w:r>
-        <w:fldChar w:fldCharType="separate"/>
-      </w:r>
-      <w:r>
-        <w:rPr>
-          <w:rFonts w:ascii="Arial" w:eastAsia="Arial" w:hAnsi="Arial" w:cs="Arial"/>
-          <w:bCs/>
-          <w:color w:val="1F497D" w:themeColor="text2"/>
-          <w:sz w:val="20"/>
-          <w:szCs w:val="20"/>
-          <w:lang w:val="en-US"/>
-        </w:rPr>
-        <w:t>info@eltumi.es</w:t>
-      </w:r>
-      <w:r>
-        <w:rPr>
-          <w:rFonts w:ascii="Arial" w:eastAsia="Arial" w:hAnsi="Arial" w:cs="Arial"/>
-          <w:bCs/>
-          <w:color w:val="1F497D" w:themeColor="text2"/>
-          <w:sz w:val="20"/>
-          <w:szCs w:val="20"/>
-          <w:lang w:val="en-US"/>
-        </w:rPr>
-        <w:fldChar w:fldCharType="end"/>
-      </w:r>
+      <w:hyperlink r:id="rId12">
+        <w:r>
+          <w:rPr>
+            <w:rFonts w:ascii="Arial" w:eastAsia="Arial" w:hAnsi="Arial" w:cs="Arial"/>
+            <w:bCs/>
+            <w:color w:val="1F497D" w:themeColor="text2"/>
+            <w:sz w:val="20"/>
+            <w:szCs w:val="20"/>
+            <w:lang w:val="en-US"/>
+          </w:rPr>
+          <w:t>info@eltumi.es</w:t>
+        </w:r>
+      </w:hyperlink>
     </w:p>
     <w:p>
       <w:pPr>
@@ -736,8 +701,8 @@
           <w:szCs w:val="18"/>
         </w:rPr>
         <w:sectPr>
-          <w:headerReference w:type="default" r:id="rId12"/>
-          <w:footerReference w:type="default" r:id="rId13"/>
+          <w:headerReference w:type="default" r:id="rId13"/>
+          <w:footerReference w:type="default" r:id="rId14"/>
           <w:pgSz w:w="12240" w:h="15840" w:code="1"/>
           <w:pgMar w:top="0" w:right="49" w:bottom="57" w:left="176" w:header="720" w:footer="720" w:gutter="0"/>
           <w:cols w:space="720"/>
@@ -1049,27 +1014,7 @@
           <w:szCs w:val="22"/>
           <w:u w:val="single" w:color="1F497D" w:themeColor="text2"/>
         </w:rPr>
-        <w:t>{</w:t>
-      </w:r>
-      <w:proofErr w:type="spellStart"/>
-      <w:r>
-        <w:rPr>
-          <w:color w:val="C00000"/>
-          <w:sz w:val="22"/>
-          <w:szCs w:val="22"/>
-          <w:u w:val="single" w:color="1F497D" w:themeColor="text2"/>
-        </w:rPr>
-        <w:t>num_albaran</w:t>
-      </w:r>
-      <w:proofErr w:type="spellEnd"/>
-      <w:r>
-        <w:rPr>
-          <w:color w:val="C00000"/>
-          <w:sz w:val="22"/>
-          <w:szCs w:val="22"/>
-          <w:u w:val="single" w:color="1F497D" w:themeColor="text2"/>
-        </w:rPr>
-        <w:t>}</w:t>
+        <w:t>{num_albaran}</w:t>
       </w:r>
       <w:r>
         <w:rPr>
@@ -1148,35 +1093,133 @@
         </w:tabs>
         <w:spacing w:before="69"/>
         <w:ind w:left="709" w:right="488"/>
+        <w:rPr>
+          <w:lang w:val="en-US"/>
+        </w:rPr>
       </w:pPr>
       <w:r>
         <w:rPr>
           <w:color w:val="1F497D" w:themeColor="text2"/>
-        </w:rPr>
-        <w:t>Nombre</w:t>
-      </w:r>
-      <w:r>
-        <w:rPr>
-          <w:color w:val="1F497D" w:themeColor="text2"/>
-        </w:rPr>
-        <w:t>:</w:t>
-      </w:r>
-      <w:r>
+          <w:lang w:val="en-US"/>
+        </w:rPr>
+        <w:t>Nombre:</w:t>
+      </w:r>
+      <w:r>
+        <w:rPr>
+          <w:lang w:val="en-US"/>
+        </w:rPr>
         <w:t xml:space="preserve"> </w:t>
       </w:r>
       <w:r>
+        <w:rPr>
+          <w:lang w:val="en-US"/>
+        </w:rPr>
         <w:t>{</w:t>
       </w:r>
-      <w:proofErr w:type="spellStart"/>
-      <w:r>
+      <w:r>
+        <w:rPr>
+          <w:lang w:val="en-US"/>
+        </w:rPr>
         <w:t>client_</w:t>
       </w:r>
       <w:r>
+        <w:rPr>
+          <w:lang w:val="en-US"/>
+        </w:rPr>
         <w:t>name</w:t>
       </w:r>
-      <w:proofErr w:type="spellEnd"/>
-      <w:r>
+      <w:r>
+        <w:rPr>
+          <w:sz w:val="20"/>
+          <w:szCs w:val="20"/>
+          <w:lang w:val="en-US"/>
+        </w:rPr>
         <w:t>}</w:t>
+      </w:r>
+      <w:r>
+        <w:rPr>
+          <w:sz w:val="20"/>
+          <w:szCs w:val="20"/>
+          <w:lang w:val="en-US"/>
+        </w:rPr>
+        <w:t>{</w:t>
+      </w:r>
+      <w:r>
+        <w:rPr>
+          <w:sz w:val="20"/>
+          <w:szCs w:val="20"/>
+          <w:lang w:val="en-US"/>
+        </w:rPr>
+        <w:t>client_name_small</w:t>
+      </w:r>
+      <w:r>
+        <w:rPr>
+          <w:sz w:val="20"/>
+          <w:szCs w:val="20"/>
+          <w:lang w:val="en-US"/>
+        </w:rPr>
+        <w:t>}</w:t>
+      </w:r>
+    </w:p>
+    <w:p>
+      <w:pPr>
+        <w:pStyle w:val="Textoindependiente"/>
+        <w:tabs>
+          <w:tab w:val="left" w:pos="1122"/>
+          <w:tab w:val="left" w:pos="2537"/>
+          <w:tab w:val="left" w:pos="3870"/>
+          <w:tab w:val="left" w:pos="5121"/>
+          <w:tab w:val="left" w:pos="6083"/>
+          <w:tab w:val="left" w:pos="6989"/>
+        </w:tabs>
+        <w:spacing w:before="69"/>
+        <w:ind w:left="709" w:right="488"/>
+        <w:rPr>
+          <w:lang w:val="en-US"/>
+        </w:rPr>
+      </w:pPr>
+      <w:r>
+        <w:rPr>
+          <w:color w:val="1F497D" w:themeColor="text2"/>
+          <w:lang w:val="en-US"/>
+        </w:rPr>
+        <w:t>Dirección:</w:t>
+      </w:r>
+      <w:r>
+        <w:rPr>
+          <w:lang w:val="en-US"/>
+        </w:rPr>
+        <w:t xml:space="preserve"> </w:t>
+      </w:r>
+      <w:r>
+        <w:rPr>
+          <w:lang w:val="en-US"/>
+        </w:rPr>
+        <w:t>{client_address}</w:t>
+      </w:r>
+      <w:r>
+        <w:rPr>
+          <w:sz w:val="20"/>
+          <w:szCs w:val="20"/>
+          <w:lang w:val="en-US"/>
+        </w:rPr>
+        <w:t>{client_</w:t>
+      </w:r>
+      <w:r>
+        <w:rPr>
+          <w:sz w:val="20"/>
+          <w:szCs w:val="20"/>
+          <w:lang w:val="en-US"/>
+        </w:rPr>
+        <w:t>address</w:t>
+      </w:r>
+      <w:r>
+        <w:rPr>
+          <w:sz w:val="20"/>
+          <w:szCs w:val="20"/>
+          <w:lang w:val="en-US"/>
+        </w:rPr>
+        <w:t>_small}</w:t>
       </w:r>
     </w:p>
     <w:p>
@@ -1197,7 +1240,7 @@
         <w:rPr>
           <w:color w:val="1F497D" w:themeColor="text2"/>
         </w:rPr>
-        <w:t>Dirección</w:t>
+        <w:t>Población</w:t>
       </w:r>
       <w:r>
         <w:rPr>
@@ -1211,13 +1254,92 @@
       <w:r>
         <w:t>{</w:t>
       </w:r>
-      <w:proofErr w:type="spellStart"/>
-      <w:r>
-        <w:t>client_address</w:t>
-      </w:r>
-      <w:proofErr w:type="spellEnd"/>
+      <w:r>
+        <w:t>client_city</w:t>
+      </w:r>
       <w:r>
         <w:t>}</w:t>
+      </w:r>
+    </w:p>
+    <w:p>
+      <w:pPr>
+        <w:pStyle w:val="Textoindependiente"/>
+        <w:tabs>
+          <w:tab w:val="left" w:pos="1122"/>
+          <w:tab w:val="left" w:pos="2537"/>
+          <w:tab w:val="left" w:pos="3870"/>
+          <w:tab w:val="left" w:pos="5121"/>
+          <w:tab w:val="left" w:pos="6083"/>
+          <w:tab w:val="left" w:pos="6989"/>
+        </w:tabs>
+        <w:spacing w:before="69"/>
+        <w:ind w:left="709" w:right="488"/>
+        <w:rPr>
+          <w:lang w:val="en-US"/>
+        </w:rPr>
+      </w:pPr>
+      <w:r>
+        <w:rPr>
+          <w:color w:val="1F497D" w:themeColor="text2"/>
+          <w:lang w:val="en-US"/>
+        </w:rPr>
+        <w:t>Provincia</w:t>
+      </w:r>
+      <w:r>
+        <w:rPr>
+          <w:color w:val="1F497D" w:themeColor="text2"/>
+          <w:lang w:val="en-US"/>
+        </w:rPr>
+        <w:t>:</w:t>
+      </w:r>
+      <w:r>
+        <w:rPr>
+          <w:lang w:val="en-US"/>
+        </w:rPr>
+        <w:t xml:space="preserve"> </w:t>
+      </w:r>
+      <w:r>
+        <w:rPr>
+          <w:lang w:val="en-US"/>
+        </w:rPr>
+        <w:t>{client_province}</w:t>
+      </w:r>
+    </w:p>
+    <w:p>
+      <w:pPr>
+        <w:pStyle w:val="Textoindependiente"/>
+        <w:tabs>
+          <w:tab w:val="left" w:pos="1122"/>
+          <w:tab w:val="left" w:pos="2537"/>
+          <w:tab w:val="left" w:pos="3870"/>
+          <w:tab w:val="left" w:pos="5121"/>
+          <w:tab w:val="left" w:pos="6083"/>
+          <w:tab w:val="left" w:pos="6989"/>
+        </w:tabs>
+        <w:spacing w:before="69"/>
+        <w:ind w:left="709" w:right="488"/>
+        <w:rPr>
+          <w:lang w:val="en-US"/>
+        </w:rPr>
+      </w:pPr>
+      <w:r>
+        <w:rPr>
+          <w:color w:val="1F497D" w:themeColor="text2"/>
+          <w:lang w:val="en-US"/>
+        </w:rPr>
+        <w:t>Horario:</w:t>
+      </w:r>
+      <w:r>
+        <w:rPr>
+          <w:lang w:val="en-US"/>
+        </w:rPr>
+        <w:t xml:space="preserve"> </w:t>
+      </w:r>
+      <w:r>
+        <w:rPr>
+          <w:lang w:val="en-US"/>
+        </w:rPr>
+        <w:t>{client_schedule}</w:t>
       </w:r>
     </w:p>
     <w:p>
@@ -1238,7 +1360,7 @@
         <w:rPr>
           <w:color w:val="1F497D" w:themeColor="text2"/>
         </w:rPr>
-        <w:t>Población</w:t>
+        <w:t>IBAN</w:t>
       </w:r>
       <w:r>
         <w:rPr>
@@ -1252,172 +1374,9 @@
       <w:r>
         <w:t>{</w:t>
       </w:r>
-      <w:proofErr w:type="spellStart"/>
-      <w:r>
-        <w:t>client_city</w:t>
-      </w:r>
-      <w:proofErr w:type="spellEnd"/>
-      <w:r>
-        <w:t>}</w:t>
-      </w:r>
-    </w:p>
-    <w:p>
-      <w:pPr>
-        <w:pStyle w:val="Textoindependiente"/>
-        <w:tabs>
-          <w:tab w:val="left" w:pos="1122"/>
-          <w:tab w:val="left" w:pos="2537"/>
-          <w:tab w:val="left" w:pos="3870"/>
-          <w:tab w:val="left" w:pos="5121"/>
-          <w:tab w:val="left" w:pos="6083"/>
-          <w:tab w:val="left" w:pos="6989"/>
-        </w:tabs>
-        <w:spacing w:before="69"/>
-        <w:ind w:left="709" w:right="488"/>
-        <w:rPr>
-          <w:lang w:val="en-US"/>
-        </w:rPr>
-      </w:pPr>
-      <w:proofErr w:type="spellStart"/>
-      <w:r>
-        <w:rPr>
-          <w:color w:val="1F497D" w:themeColor="text2"/>
-          <w:lang w:val="en-US"/>
-        </w:rPr>
-        <w:t>Provincia</w:t>
-      </w:r>
-      <w:proofErr w:type="spellEnd"/>
-      <w:r>
-        <w:rPr>
-          <w:color w:val="1F497D" w:themeColor="text2"/>
-          <w:lang w:val="en-US"/>
-        </w:rPr>
-        <w:t>:</w:t>
-      </w:r>
-      <w:r>
-        <w:rPr>
-          <w:lang w:val="en-US"/>
-        </w:rPr>
-        <w:t xml:space="preserve"> </w:t>
-      </w:r>
-      <w:r>
-        <w:rPr>
-          <w:lang w:val="en-US"/>
-        </w:rPr>
-        <w:t>{</w:t>
-      </w:r>
-      <w:proofErr w:type="spellStart"/>
-      <w:r>
-        <w:rPr>
-          <w:lang w:val="en-US"/>
-        </w:rPr>
-        <w:t>client_province</w:t>
-      </w:r>
-      <w:proofErr w:type="spellEnd"/>
-      <w:r>
-        <w:rPr>
-          <w:lang w:val="en-US"/>
-        </w:rPr>
-        <w:t>}</w:t>
-      </w:r>
-    </w:p>
-    <w:p>
-      <w:pPr>
-        <w:pStyle w:val="Textoindependiente"/>
-        <w:tabs>
-          <w:tab w:val="left" w:pos="1122"/>
-          <w:tab w:val="left" w:pos="2537"/>
-          <w:tab w:val="left" w:pos="3870"/>
-          <w:tab w:val="left" w:pos="5121"/>
-          <w:tab w:val="left" w:pos="6083"/>
-          <w:tab w:val="left" w:pos="6989"/>
-        </w:tabs>
-        <w:spacing w:before="69"/>
-        <w:ind w:left="709" w:right="488"/>
-        <w:rPr>
-          <w:lang w:val="en-US"/>
-        </w:rPr>
-      </w:pPr>
-      <w:proofErr w:type="spellStart"/>
-      <w:r>
-        <w:rPr>
-          <w:color w:val="1F497D" w:themeColor="text2"/>
-          <w:lang w:val="en-US"/>
-        </w:rPr>
-        <w:t>Horario</w:t>
-      </w:r>
-      <w:proofErr w:type="spellEnd"/>
-      <w:r>
-        <w:rPr>
-          <w:color w:val="1F497D" w:themeColor="text2"/>
-          <w:lang w:val="en-US"/>
-        </w:rPr>
-        <w:t>:</w:t>
-      </w:r>
-      <w:r>
-        <w:rPr>
-          <w:lang w:val="en-US"/>
-        </w:rPr>
-        <w:t xml:space="preserve"> </w:t>
-      </w:r>
-      <w:r>
-        <w:rPr>
-          <w:lang w:val="en-US"/>
-        </w:rPr>
-        <w:t>{</w:t>
-      </w:r>
-      <w:proofErr w:type="spellStart"/>
-      <w:r>
-        <w:rPr>
-          <w:lang w:val="en-US"/>
-        </w:rPr>
-        <w:t>client_schedule</w:t>
-      </w:r>
-      <w:proofErr w:type="spellEnd"/>
-      <w:r>
-        <w:rPr>
-          <w:lang w:val="en-US"/>
-        </w:rPr>
-        <w:t>}</w:t>
-      </w:r>
-    </w:p>
-    <w:p>
-      <w:pPr>
-        <w:pStyle w:val="Textoindependiente"/>
-        <w:tabs>
-          <w:tab w:val="left" w:pos="1122"/>
-          <w:tab w:val="left" w:pos="2537"/>
-          <w:tab w:val="left" w:pos="3870"/>
-          <w:tab w:val="left" w:pos="5121"/>
-          <w:tab w:val="left" w:pos="6083"/>
-          <w:tab w:val="left" w:pos="6989"/>
-        </w:tabs>
-        <w:spacing w:before="69"/>
-        <w:ind w:left="709" w:right="488"/>
-      </w:pPr>
-      <w:r>
-        <w:rPr>
-          <w:color w:val="1F497D" w:themeColor="text2"/>
-        </w:rPr>
-        <w:t>IBAN</w:t>
-      </w:r>
-      <w:r>
-        <w:rPr>
-          <w:color w:val="1F497D" w:themeColor="text2"/>
-        </w:rPr>
-        <w:t>:</w:t>
-      </w:r>
-      <w:r>
-        <w:t xml:space="preserve"> </w:t>
-      </w:r>
-      <w:r>
-        <w:t>{</w:t>
-      </w:r>
-      <w:proofErr w:type="spellStart"/>
       <w:r>
         <w:t>client_iban</w:t>
       </w:r>
-      <w:proofErr w:type="spellEnd"/>
       <w:r>
         <w:t>}</w:t>
       </w:r>
@@ -1454,11 +1413,9 @@
       <w:r>
         <w:t>{</w:t>
       </w:r>
-      <w:proofErr w:type="spellStart"/>
       <w:r>
         <w:t>client_cif</w:t>
       </w:r>
-      <w:proofErr w:type="spellEnd"/>
       <w:r>
         <w:t>}</w:t>
       </w:r>
@@ -1495,11 +1452,9 @@
       <w:r>
         <w:t>{</w:t>
       </w:r>
-      <w:proofErr w:type="spellStart"/>
       <w:r>
         <w:t>client_postal_code</w:t>
       </w:r>
-      <w:proofErr w:type="spellEnd"/>
       <w:r>
         <w:t>}</w:t>
       </w:r>
@@ -1528,15 +1483,7 @@
         <w:t xml:space="preserve"> </w:t>
       </w:r>
       <w:r>
-        <w:t>{</w:t>
-      </w:r>
-      <w:proofErr w:type="spellStart"/>
-      <w:r>
-        <w:t>client_phone</w:t>
-      </w:r>
-      <w:proofErr w:type="spellEnd"/>
-      <w:r>
-        <w:t>}</w:t>
+        <w:t>{client_phone}</w:t>
       </w:r>
     </w:p>
     <w:p>
@@ -1571,11 +1518,9 @@
       <w:r>
         <w:t>{</w:t>
       </w:r>
-      <w:proofErr w:type="spellStart"/>
       <w:r>
         <w:t>client_activity</w:t>
       </w:r>
-      <w:proofErr w:type="spellEnd"/>
       <w:r>
         <w:t>}</w:t>
       </w:r>
@@ -1729,8 +1674,6 @@
                                 <w:szCs w:val="18"/>
                               </w:rPr>
                             </w:pPr>
-                            <w:proofErr w:type="spellStart"/>
-                            <w:proofErr w:type="gramStart"/>
                             <w:r>
                               <w:rPr>
                                 <w:rFonts w:ascii="Calibri"/>
@@ -1740,7 +1683,6 @@
                               </w:rPr>
                               <w:t>Ins</w:t>
                             </w:r>
-                            <w:proofErr w:type="spellEnd"/>
                             <w:r>
                               <w:rPr>
                                 <w:rFonts w:ascii="Calibri"/>
@@ -1786,7 +1728,6 @@
                               </w:rPr>
                               <w:t>g.</w:t>
                             </w:r>
-                            <w:proofErr w:type="gramEnd"/>
                             <w:r>
                               <w:rPr>
                                 <w:rFonts w:ascii="Calibri"/>
@@ -1937,7 +1878,6 @@
                               </w:rPr>
                               <w:t xml:space="preserve"> </w:t>
                             </w:r>
-                            <w:proofErr w:type="gramStart"/>
                             <w:r>
                               <w:rPr>
                                 <w:rFonts w:ascii="Calibri"/>
@@ -1965,7 +1905,6 @@
                               </w:rPr>
                               <w:t>.</w:t>
                             </w:r>
-                            <w:proofErr w:type="gramEnd"/>
                             <w:r>
                               <w:rPr>
                                 <w:rFonts w:ascii="Calibri"/>
@@ -2101,7 +2040,6 @@
                               </w:rPr>
                               <w:t xml:space="preserve"> </w:t>
                             </w:r>
-                            <w:proofErr w:type="spellStart"/>
                             <w:r>
                               <w:rPr>
                                 <w:rFonts w:ascii="Calibri"/>
@@ -2131,7 +2069,6 @@
                               </w:rPr>
                               <w:t>cc</w:t>
                             </w:r>
-                            <w:proofErr w:type="spellEnd"/>
                             <w:r>
                               <w:rPr>
                                 <w:rFonts w:ascii="Calibri"/>
@@ -2353,8 +2290,6 @@
                           <w:szCs w:val="18"/>
                         </w:rPr>
                       </w:pPr>
-                      <w:proofErr w:type="spellStart"/>
-                      <w:proofErr w:type="gramStart"/>
                       <w:r>
                         <w:rPr>
                           <w:rFonts w:ascii="Calibri"/>
@@ -2364,7 +2299,6 @@
                         </w:rPr>
                         <w:t>Ins</w:t>
                       </w:r>
-                      <w:proofErr w:type="spellEnd"/>
                       <w:r>
                         <w:rPr>
                           <w:rFonts w:ascii="Calibri"/>
@@ -2410,7 +2344,6 @@
                         </w:rPr>
                         <w:t>g.</w:t>
                       </w:r>
-                      <w:proofErr w:type="gramEnd"/>
                       <w:r>
                         <w:rPr>
                           <w:rFonts w:ascii="Calibri"/>
@@ -2561,7 +2494,6 @@
                         </w:rPr>
                         <w:t xml:space="preserve"> </w:t>
                       </w:r>
-                      <w:proofErr w:type="gramStart"/>
                       <w:r>
                         <w:rPr>
                           <w:rFonts w:ascii="Calibri"/>
@@ -2589,7 +2521,6 @@
                         </w:rPr>
                         <w:t>.</w:t>
                       </w:r>
-                      <w:proofErr w:type="gramEnd"/>
                       <w:r>
                         <w:rPr>
                           <w:rFonts w:ascii="Calibri"/>
@@ -2725,7 +2656,6 @@
                         </w:rPr>
                         <w:t xml:space="preserve"> </w:t>
                       </w:r>
-                      <w:proofErr w:type="spellStart"/>
                       <w:r>
                         <w:rPr>
                           <w:rFonts w:ascii="Calibri"/>
@@ -2755,7 +2685,6 @@
                         </w:rPr>
                         <w:t>cc</w:t>
                       </w:r>
-                      <w:proofErr w:type="spellEnd"/>
                       <w:r>
                         <w:rPr>
                           <w:rFonts w:ascii="Calibri"/>
@@ -3088,21 +3017,12 @@
                 <w:color w:val="1F497D" w:themeColor="text2"/>
               </w:rPr>
             </w:pPr>
-            <w:proofErr w:type="spellStart"/>
             <w:r>
               <w:rPr>
                 <w:rFonts w:ascii="Times New Roman" w:hAnsi="Times New Roman" w:cs="Times New Roman"/>
                 <w:color w:val="1F497D" w:themeColor="text2"/>
               </w:rPr>
-              <w:t>Nº</w:t>
-            </w:r>
-            <w:proofErr w:type="spellEnd"/>
-            <w:r>
-              <w:rPr>
-                <w:rFonts w:ascii="Times New Roman" w:hAnsi="Times New Roman" w:cs="Times New Roman"/>
-                <w:color w:val="1F497D" w:themeColor="text2"/>
-              </w:rPr>
-              <w:t xml:space="preserve"> PLACA</w:t>
+              <w:t>Nº PLACA</w:t>
             </w:r>
           </w:p>
         </w:tc>
@@ -3187,16 +3107,7 @@
                 <w:sz w:val="20"/>
                 <w:szCs w:val="20"/>
               </w:rPr>
-              <w:t>combined_</w:t>
-            </w:r>
-            <w:proofErr w:type="gramStart"/>
-            <w:r>
-              <w:rPr>
-                <w:color w:val="1F497D" w:themeColor="text2"/>
-                <w:sz w:val="20"/>
-                <w:szCs w:val="20"/>
-              </w:rPr>
-              <w:t>table</w:t>
+              <w:t>combined_table</w:t>
             </w:r>
             <w:r>
               <w:rPr>
@@ -3212,16 +3123,7 @@
                 <w:sz w:val="20"/>
                 <w:szCs w:val="20"/>
               </w:rPr>
-              <w:t>{</w:t>
-            </w:r>
-            <w:proofErr w:type="gramEnd"/>
-            <w:r>
-              <w:rPr>
-                <w:color w:val="1F497D" w:themeColor="text2"/>
-                <w:sz w:val="20"/>
-                <w:szCs w:val="20"/>
-              </w:rPr>
-              <w:t>cant}</w:t>
+              <w:t>{cant}</w:t>
             </w:r>
           </w:p>
         </w:tc>
@@ -3318,27 +3220,7 @@
                 <w:bCs/>
                 <w:color w:val="1F497D" w:themeColor="text2"/>
               </w:rPr>
-              <w:t>{</w:t>
-            </w:r>
-            <w:proofErr w:type="spellStart"/>
-            <w:r>
-              <w:rPr>
-                <w:rFonts w:ascii="Times New Roman" w:hAnsi="Times New Roman" w:cs="Times New Roman"/>
-                <w:b/>
-                <w:bCs/>
-                <w:color w:val="1F497D" w:themeColor="text2"/>
-              </w:rPr>
-              <w:t>num</w:t>
-            </w:r>
-            <w:proofErr w:type="spellEnd"/>
-            <w:r>
-              <w:rPr>
-                <w:rFonts w:ascii="Times New Roman" w:hAnsi="Times New Roman" w:cs="Times New Roman"/>
-                <w:b/>
-                <w:bCs/>
-                <w:color w:val="1F497D" w:themeColor="text2"/>
-              </w:rPr>
-              <w:t>}</w:t>
+              <w:t>{num}</w:t>
             </w:r>
           </w:p>
         </w:tc>
@@ -3365,27 +3247,7 @@
                 <w:bCs/>
                 <w:color w:val="1F497D" w:themeColor="text2"/>
               </w:rPr>
-              <w:t>{</w:t>
-            </w:r>
-            <w:proofErr w:type="spellStart"/>
-            <w:r>
-              <w:rPr>
-                <w:rFonts w:ascii="Times New Roman" w:hAnsi="Times New Roman" w:cs="Times New Roman"/>
-                <w:b/>
-                <w:bCs/>
-                <w:color w:val="1F497D" w:themeColor="text2"/>
-              </w:rPr>
-              <w:t>ano_fab</w:t>
-            </w:r>
-            <w:proofErr w:type="spellEnd"/>
-            <w:r>
-              <w:rPr>
-                <w:rFonts w:ascii="Times New Roman" w:hAnsi="Times New Roman" w:cs="Times New Roman"/>
-                <w:b/>
-                <w:bCs/>
-                <w:color w:val="1F497D" w:themeColor="text2"/>
-              </w:rPr>
-              <w:t>}</w:t>
+              <w:t>{ano_fab}</w:t>
             </w:r>
           </w:p>
         </w:tc>
@@ -3412,49 +3274,8 @@
                 <w:bCs/>
                 <w:color w:val="1F497D" w:themeColor="text2"/>
               </w:rPr>
-              <w:t>{</w:t>
+              <w:t>{ano_rt}{/</w:t>
             </w:r>
-            <w:proofErr w:type="spellStart"/>
-            <w:r>
-              <w:rPr>
-                <w:rFonts w:ascii="Times New Roman" w:hAnsi="Times New Roman" w:cs="Times New Roman"/>
-                <w:b/>
-                <w:bCs/>
-                <w:color w:val="1F497D" w:themeColor="text2"/>
-              </w:rPr>
-              <w:t>ano_</w:t>
-            </w:r>
-            <w:proofErr w:type="gramStart"/>
-            <w:r>
-              <w:rPr>
-                <w:rFonts w:ascii="Times New Roman" w:hAnsi="Times New Roman" w:cs="Times New Roman"/>
-                <w:b/>
-                <w:bCs/>
-                <w:color w:val="1F497D" w:themeColor="text2"/>
-              </w:rPr>
-              <w:t>rt</w:t>
-            </w:r>
-            <w:proofErr w:type="spellEnd"/>
-            <w:r>
-              <w:rPr>
-                <w:rFonts w:ascii="Times New Roman" w:hAnsi="Times New Roman" w:cs="Times New Roman"/>
-                <w:b/>
-                <w:bCs/>
-                <w:color w:val="1F497D" w:themeColor="text2"/>
-              </w:rPr>
-              <w:t>}{</w:t>
-            </w:r>
-            <w:proofErr w:type="gramEnd"/>
-            <w:r>
-              <w:rPr>
-                <w:rFonts w:ascii="Times New Roman" w:hAnsi="Times New Roman" w:cs="Times New Roman"/>
-                <w:b/>
-                <w:bCs/>
-                <w:color w:val="1F497D" w:themeColor="text2"/>
-              </w:rPr>
-              <w:t>/</w:t>
-            </w:r>
-            <w:proofErr w:type="spellStart"/>
             <w:r>
               <w:rPr>
                 <w:b/>
@@ -3462,7 +3283,6 @@
               </w:rPr>
               <w:t>combined_table</w:t>
             </w:r>
-            <w:proofErr w:type="spellEnd"/>
             <w:r>
               <w:rPr>
                 <w:rFonts w:ascii="Times New Roman" w:hAnsi="Times New Roman" w:cs="Times New Roman"/>
